--- a/DesarrolloAplicado.docx
+++ b/DesarrolloAplicado.docx
@@ -14,6 +14,52 @@
           <w:b/>
           <w:bCs/>
         </w:rPr>
+        <w:t>Código generado</w:t>
+      </w:r>
+    </w:p>
+    <w:p>
+      <w:pPr>
+        <w:pStyle w:val="Prrafodelista"/>
+        <w:numPr>
+          <w:ilvl w:val="0"/>
+          <w:numId w:val="3"/>
+        </w:numPr>
+        <w:rPr>
+          <w:b/>
+          <w:bCs/>
+        </w:rPr>
+      </w:pPr>
+      <w:hyperlink r:id="rId5" w:history="1">
+        <w:r>
+          <w:rPr>
+            <w:rStyle w:val="Hipervnculo"/>
+            <w:b/>
+            <w:bCs/>
+          </w:rPr>
+          <w:t>https://github.com/DavidForero2004/JavaBackEnd/tree/main/bookStore/src/main/java/model</w:t>
+        </w:r>
+      </w:hyperlink>
+    </w:p>
+    <w:p>
+      <w:pPr>
+        <w:rPr>
+          <w:b/>
+          <w:bCs/>
+        </w:rPr>
+      </w:pPr>
+    </w:p>
+    <w:p>
+      <w:pPr>
+        <w:rPr>
+          <w:b/>
+          <w:bCs/>
+        </w:rPr>
+      </w:pPr>
+      <w:r>
+        <w:rPr>
+          <w:b/>
+          <w:bCs/>
+        </w:rPr>
         <w:t>Glosario de términos</w:t>
       </w:r>
     </w:p>
@@ -267,7 +313,67 @@
         <w:t>: Cada préstamo está ligado a un solo usuario.</w:t>
       </w:r>
     </w:p>
-    <w:p/>
+    <w:p>
+      <w:pPr>
+        <w:ind w:left="720"/>
+        <w:rPr>
+          <w:b/>
+          <w:bCs/>
+        </w:rPr>
+      </w:pPr>
+    </w:p>
+    <w:p>
+      <w:pPr>
+        <w:ind w:left="720"/>
+      </w:pPr>
+      <w:r>
+        <w:rPr>
+          <w:b/>
+          <w:bCs/>
+        </w:rPr>
+        <w:t>Diagrama relacional</w:t>
+      </w:r>
+    </w:p>
+    <w:p>
+      <w:r>
+        <w:lastRenderedPageBreak/>
+        <w:drawing>
+          <wp:inline distT="0" distB="0" distL="0" distR="0" wp14:anchorId="516F3A71" wp14:editId="485F7EAB">
+            <wp:extent cx="5612130" cy="3639185"/>
+            <wp:effectExtent l="0" t="0" r="7620" b="0"/>
+            <wp:docPr id="1411351417" name="Imagen 1"/>
+            <wp:cNvGraphicFramePr>
+              <a:graphicFrameLocks xmlns:a="http://schemas.openxmlformats.org/drawingml/2006/main" noChangeAspect="1"/>
+            </wp:cNvGraphicFramePr>
+            <a:graphic xmlns:a="http://schemas.openxmlformats.org/drawingml/2006/main">
+              <a:graphicData uri="http://schemas.openxmlformats.org/drawingml/2006/picture">
+                <pic:pic xmlns:pic="http://schemas.openxmlformats.org/drawingml/2006/picture">
+                  <pic:nvPicPr>
+                    <pic:cNvPr id="1411351417" name=""/>
+                    <pic:cNvPicPr/>
+                  </pic:nvPicPr>
+                  <pic:blipFill>
+                    <a:blip r:embed="rId6"/>
+                    <a:stretch>
+                      <a:fillRect/>
+                    </a:stretch>
+                  </pic:blipFill>
+                  <pic:spPr>
+                    <a:xfrm>
+                      <a:off x="0" y="0"/>
+                      <a:ext cx="5612130" cy="3639185"/>
+                    </a:xfrm>
+                    <a:prstGeom prst="rect">
+                      <a:avLst/>
+                    </a:prstGeom>
+                  </pic:spPr>
+                </pic:pic>
+              </a:graphicData>
+            </a:graphic>
+          </wp:inline>
+        </w:drawing>
+      </w:r>
+    </w:p>
     <w:sectPr>
       <w:pgSz w:w="12240" w:h="15840"/>
       <w:pgMar w:top="1417" w:right="1701" w:bottom="1417" w:left="1701" w:header="708" w:footer="708" w:gutter="0"/>
@@ -542,11 +648,127 @@
       </w:pPr>
     </w:lvl>
   </w:abstractNum>
+  <w:abstractNum w:abstractNumId="2" w15:restartNumberingAfterBreak="0">
+    <w:nsid w:val="78D715F1"/>
+    <w:multiLevelType w:val="hybridMultilevel"/>
+    <w:tmpl w:val="C60AE5E8"/>
+    <w:lvl w:ilvl="0" w:tplc="240A0001">
+      <w:start w:val="1"/>
+      <w:numFmt w:val="bullet"/>
+      <w:lvlText w:val=""/>
+      <w:lvlJc w:val="left"/>
+      <w:pPr>
+        <w:ind w:left="720" w:hanging="360"/>
+      </w:pPr>
+      <w:rPr>
+        <w:rFonts w:ascii="Symbol" w:hAnsi="Symbol" w:hint="default"/>
+      </w:rPr>
+    </w:lvl>
+    <w:lvl w:ilvl="1" w:tplc="240A0003" w:tentative="1">
+      <w:start w:val="1"/>
+      <w:numFmt w:val="bullet"/>
+      <w:lvlText w:val="o"/>
+      <w:lvlJc w:val="left"/>
+      <w:pPr>
+        <w:ind w:left="1440" w:hanging="360"/>
+      </w:pPr>
+      <w:rPr>
+        <w:rFonts w:ascii="Courier New" w:hAnsi="Courier New" w:cs="Courier New" w:hint="default"/>
+      </w:rPr>
+    </w:lvl>
+    <w:lvl w:ilvl="2" w:tplc="240A0005" w:tentative="1">
+      <w:start w:val="1"/>
+      <w:numFmt w:val="bullet"/>
+      <w:lvlText w:val=""/>
+      <w:lvlJc w:val="left"/>
+      <w:pPr>
+        <w:ind w:left="2160" w:hanging="360"/>
+      </w:pPr>
+      <w:rPr>
+        <w:rFonts w:ascii="Wingdings" w:hAnsi="Wingdings" w:hint="default"/>
+      </w:rPr>
+    </w:lvl>
+    <w:lvl w:ilvl="3" w:tplc="240A0001" w:tentative="1">
+      <w:start w:val="1"/>
+      <w:numFmt w:val="bullet"/>
+      <w:lvlText w:val=""/>
+      <w:lvlJc w:val="left"/>
+      <w:pPr>
+        <w:ind w:left="2880" w:hanging="360"/>
+      </w:pPr>
+      <w:rPr>
+        <w:rFonts w:ascii="Symbol" w:hAnsi="Symbol" w:hint="default"/>
+      </w:rPr>
+    </w:lvl>
+    <w:lvl w:ilvl="4" w:tplc="240A0003" w:tentative="1">
+      <w:start w:val="1"/>
+      <w:numFmt w:val="bullet"/>
+      <w:lvlText w:val="o"/>
+      <w:lvlJc w:val="left"/>
+      <w:pPr>
+        <w:ind w:left="3600" w:hanging="360"/>
+      </w:pPr>
+      <w:rPr>
+        <w:rFonts w:ascii="Courier New" w:hAnsi="Courier New" w:cs="Courier New" w:hint="default"/>
+      </w:rPr>
+    </w:lvl>
+    <w:lvl w:ilvl="5" w:tplc="240A0005" w:tentative="1">
+      <w:start w:val="1"/>
+      <w:numFmt w:val="bullet"/>
+      <w:lvlText w:val=""/>
+      <w:lvlJc w:val="left"/>
+      <w:pPr>
+        <w:ind w:left="4320" w:hanging="360"/>
+      </w:pPr>
+      <w:rPr>
+        <w:rFonts w:ascii="Wingdings" w:hAnsi="Wingdings" w:hint="default"/>
+      </w:rPr>
+    </w:lvl>
+    <w:lvl w:ilvl="6" w:tplc="240A0001" w:tentative="1">
+      <w:start w:val="1"/>
+      <w:numFmt w:val="bullet"/>
+      <w:lvlText w:val=""/>
+      <w:lvlJc w:val="left"/>
+      <w:pPr>
+        <w:ind w:left="5040" w:hanging="360"/>
+      </w:pPr>
+      <w:rPr>
+        <w:rFonts w:ascii="Symbol" w:hAnsi="Symbol" w:hint="default"/>
+      </w:rPr>
+    </w:lvl>
+    <w:lvl w:ilvl="7" w:tplc="240A0003" w:tentative="1">
+      <w:start w:val="1"/>
+      <w:numFmt w:val="bullet"/>
+      <w:lvlText w:val="o"/>
+      <w:lvlJc w:val="left"/>
+      <w:pPr>
+        <w:ind w:left="5760" w:hanging="360"/>
+      </w:pPr>
+      <w:rPr>
+        <w:rFonts w:ascii="Courier New" w:hAnsi="Courier New" w:cs="Courier New" w:hint="default"/>
+      </w:rPr>
+    </w:lvl>
+    <w:lvl w:ilvl="8" w:tplc="240A0005" w:tentative="1">
+      <w:start w:val="1"/>
+      <w:numFmt w:val="bullet"/>
+      <w:lvlText w:val=""/>
+      <w:lvlJc w:val="left"/>
+      <w:pPr>
+        <w:ind w:left="6480" w:hanging="360"/>
+      </w:pPr>
+      <w:rPr>
+        <w:rFonts w:ascii="Wingdings" w:hAnsi="Wingdings" w:hint="default"/>
+      </w:rPr>
+    </w:lvl>
+  </w:abstractNum>
   <w:num w:numId="1" w16cid:durableId="567345542">
     <w:abstractNumId w:val="1"/>
   </w:num>
   <w:num w:numId="2" w16cid:durableId="666133296">
     <w:abstractNumId w:val="0"/>
+  </w:num>
+  <w:num w:numId="3" w16cid:durableId="1328289732">
+    <w:abstractNumId w:val="2"/>
   </w:num>
 </w:numbering>
 </file>
@@ -1467,6 +1689,29 @@
       <w:spacing w:val="5"/>
     </w:rPr>
   </w:style>
+  <w:style w:type="character" w:styleId="Hipervnculo">
+    <w:name w:val="Hyperlink"/>
+    <w:basedOn w:val="Fuentedeprrafopredeter"/>
+    <w:uiPriority w:val="99"/>
+    <w:unhideWhenUsed/>
+    <w:rsid w:val="00236395"/>
+    <w:rPr>
+      <w:color w:val="467886" w:themeColor="hyperlink"/>
+      <w:u w:val="single"/>
+    </w:rPr>
+  </w:style>
+  <w:style w:type="character" w:styleId="Mencinsinresolver">
+    <w:name w:val="Unresolved Mention"/>
+    <w:basedOn w:val="Fuentedeprrafopredeter"/>
+    <w:uiPriority w:val="99"/>
+    <w:semiHidden/>
+    <w:unhideWhenUsed/>
+    <w:rsid w:val="00236395"/>
+    <w:rPr>
+      <w:color w:val="605E5C"/>
+      <w:shd w:val="clear" w:color="auto" w:fill="E1DFDD"/>
+    </w:rPr>
+  </w:style>
 </w:styles>
 </file>
 
